--- a/Event/2021/RFP/Deuti/RBST L-1/Trainers/Assistant Beutician/Radhika BK Cv.docx
+++ b/Event/2021/RFP/Deuti/RBST L-1/Trainers/Assistant Beutician/Radhika BK Cv.docx
@@ -114,11 +114,15 @@
             <w:r>
               <w:t xml:space="preserve">Assistant </w:t>
             </w:r>
-            <w:proofErr w:type="spellStart"/>
-            <w:r>
-              <w:t>Beutician</w:t>
-            </w:r>
-            <w:proofErr w:type="spellEnd"/>
+            <w:r>
+              <w:t>Be</w:t>
+            </w:r>
+            <w:r>
+              <w:t>a</w:t>
+            </w:r>
+            <w:r>
+              <w:t>utician</w:t>
+            </w:r>
           </w:p>
         </w:tc>
       </w:tr>
@@ -147,19 +151,9 @@
             <w:pPr>
               <w:spacing w:before="60" w:after="60"/>
             </w:pPr>
-            <w:proofErr w:type="spellStart"/>
-            <w:r>
-              <w:t>Radhika</w:t>
-            </w:r>
-            <w:proofErr w:type="spellEnd"/>
-            <w:r>
-              <w:t xml:space="preserve"> </w:t>
-            </w:r>
-            <w:proofErr w:type="spellStart"/>
-            <w:r>
-              <w:t>Bk</w:t>
-            </w:r>
-            <w:proofErr w:type="spellEnd"/>
+            <w:r>
+              <w:t>Radhika Bk</w:t>
+            </w:r>
           </w:p>
         </w:tc>
       </w:tr>
@@ -336,13 +330,8 @@
               <w:jc w:val="both"/>
             </w:pPr>
             <w:r>
-              <w:t xml:space="preserve"> </w:t>
-            </w:r>
-            <w:proofErr w:type="spellStart"/>
-            <w:r>
-              <w:t>Beutician</w:t>
-            </w:r>
-            <w:proofErr w:type="spellEnd"/>
+              <w:t xml:space="preserve"> Beutician</w:t>
+            </w:r>
             <w:r>
               <w:t xml:space="preserve"> level-2</w:t>
             </w:r>
@@ -358,13 +347,8 @@
               <w:jc w:val="both"/>
             </w:pPr>
             <w:r>
-              <w:t xml:space="preserve">Assistant </w:t>
-            </w:r>
-            <w:proofErr w:type="spellStart"/>
-            <w:r>
-              <w:t>Beutician</w:t>
-            </w:r>
-            <w:proofErr w:type="spellEnd"/>
+              <w:t>Assistant Beutician</w:t>
+            </w:r>
           </w:p>
         </w:tc>
         <w:tc>
@@ -628,24 +612,17 @@
             <w:pPr>
               <w:spacing w:before="60" w:after="60"/>
             </w:pPr>
-            <w:proofErr w:type="spellStart"/>
             <w:r>
               <w:t>jun</w:t>
             </w:r>
-            <w:proofErr w:type="spellEnd"/>
-          </w:p>
-          <w:p>
-            <w:pPr>
-              <w:spacing w:before="60" w:after="60"/>
-            </w:pPr>
-            <w:r>
-              <w:t xml:space="preserve">2019 to </w:t>
-            </w:r>
-            <w:proofErr w:type="spellStart"/>
-            <w:r>
-              <w:t>Augest</w:t>
-            </w:r>
-            <w:proofErr w:type="spellEnd"/>
+          </w:p>
+          <w:p>
+            <w:pPr>
+              <w:spacing w:before="60" w:after="60"/>
+            </w:pPr>
+            <w:r>
+              <w:t>2019 to Augest</w:t>
+            </w:r>
           </w:p>
           <w:p>
             <w:pPr>
@@ -721,15 +698,7 @@
               </w:rPr>
             </w:pPr>
             <w:r>
-              <w:t xml:space="preserve">Mr. </w:t>
-            </w:r>
-            <w:proofErr w:type="spellStart"/>
-            <w:r>
-              <w:t>Karna</w:t>
-            </w:r>
-            <w:proofErr w:type="spellEnd"/>
-            <w:r>
-              <w:t xml:space="preserve"> BK</w:t>
+              <w:t>Mr. Karna BK</w:t>
             </w:r>
           </w:p>
           <w:p>
@@ -1232,13 +1201,8 @@
               <w:t xml:space="preserve">Experienced in instructing, teaching and managing </w:t>
             </w:r>
             <w:r>
-              <w:t xml:space="preserve">Assistant </w:t>
-            </w:r>
-            <w:proofErr w:type="spellStart"/>
-            <w:r>
-              <w:t>Beutician</w:t>
-            </w:r>
-            <w:proofErr w:type="spellEnd"/>
+              <w:t>Assistant Beutician</w:t>
+            </w:r>
             <w:r>
               <w:t xml:space="preserve"> </w:t>
             </w:r>
@@ -1287,15 +1251,7 @@
               <w:jc w:val="both"/>
             </w:pPr>
             <w:r>
-              <w:t xml:space="preserve">Acquired </w:t>
-            </w:r>
-            <w:proofErr w:type="spellStart"/>
-            <w:r>
-              <w:t>ToT</w:t>
-            </w:r>
-            <w:proofErr w:type="spellEnd"/>
-            <w:r>
-              <w:t xml:space="preserve"> from TITI,</w:t>
+              <w:t>Acquired ToT from TITI,</w:t>
             </w:r>
           </w:p>
           <w:p>
@@ -1312,13 +1268,8 @@
               <w:t xml:space="preserve">Worked as a </w:t>
             </w:r>
             <w:r>
-              <w:t xml:space="preserve">Assistant </w:t>
-            </w:r>
-            <w:proofErr w:type="spellStart"/>
-            <w:r>
-              <w:t>Beutician</w:t>
-            </w:r>
-            <w:proofErr w:type="spellEnd"/>
+              <w:t>Assistant Beutician</w:t>
+            </w:r>
             <w:r>
               <w:t xml:space="preserve"> </w:t>
             </w:r>
@@ -1416,14 +1367,12 @@
       <w:r>
         <w:t xml:space="preserve"> phone</w:t>
       </w:r>
-      <w:proofErr w:type="gramStart"/>
       <w:r>
         <w:t>:</w:t>
       </w:r>
       <w:r>
         <w:t>9858030217</w:t>
       </w:r>
-      <w:proofErr w:type="gramEnd"/>
       <w:r>
         <w:t xml:space="preserve"> </w:t>
       </w:r>
@@ -1529,10 +1478,15 @@
           <w:sz w:val="20"/>
           <w:szCs w:val="16"/>
         </w:rPr>
-        <w:t>(</w:t>
-      </w:r>
-      <w:proofErr w:type="spellStart"/>
-      <w:r>
+        <w:t xml:space="preserve">(i) This CV correctly describes my qualification and experience </w:t>
+      </w:r>
+    </w:p>
+    <w:p>
+      <w:pPr>
+        <w:pStyle w:val="BodyText"/>
+        <w:tabs>
+          <w:tab w:val="left" w:pos="1170"/>
+        </w:tabs>
         <w:rPr>
           <w:rFonts w:ascii="Arial" w:hAnsi="Arial" w:cs="Arial"/>
           <w:bCs/>
@@ -1540,9 +1494,7 @@
           <w:sz w:val="20"/>
           <w:szCs w:val="16"/>
         </w:rPr>
-        <w:t>i</w:t>
-      </w:r>
-      <w:proofErr w:type="spellEnd"/>
+      </w:pPr>
       <w:r>
         <w:rPr>
           <w:rFonts w:ascii="Arial" w:hAnsi="Arial" w:cs="Arial"/>
@@ -1551,7 +1503,7 @@
           <w:sz w:val="20"/>
           <w:szCs w:val="16"/>
         </w:rPr>
-        <w:t xml:space="preserve">) This CV correctly describes my qualification and experience </w:t>
+        <w:t>(ii) I am not a current employee of the GoN</w:t>
       </w:r>
     </w:p>
     <w:p>
@@ -1560,6 +1512,14 @@
         <w:tabs>
           <w:tab w:val="left" w:pos="1170"/>
         </w:tabs>
+        <w:rPr>
+          <w:rFonts w:ascii="Arial" w:hAnsi="Arial" w:cs="Arial"/>
+          <w:iCs/>
+          <w:sz w:val="20"/>
+          <w:szCs w:val="16"/>
+        </w:rPr>
+      </w:pPr>
+      <w:r>
         <w:rPr>
           <w:rFonts w:ascii="Arial" w:hAnsi="Arial" w:cs="Arial"/>
           <w:bCs/>
@@ -1567,60 +1527,15 @@
           <w:sz w:val="20"/>
           <w:szCs w:val="16"/>
         </w:rPr>
-      </w:pPr>
-      <w:r>
-        <w:rPr>
-          <w:rFonts w:ascii="Arial" w:hAnsi="Arial" w:cs="Arial"/>
-          <w:bCs/>
-          <w:iCs/>
-          <w:sz w:val="20"/>
-          <w:szCs w:val="16"/>
-        </w:rPr>
-        <w:t xml:space="preserve">(ii) I am not a current employee of the </w:t>
-      </w:r>
-      <w:proofErr w:type="spellStart"/>
-      <w:r>
-        <w:rPr>
-          <w:rFonts w:ascii="Arial" w:hAnsi="Arial" w:cs="Arial"/>
-          <w:bCs/>
-          <w:iCs/>
-          <w:sz w:val="20"/>
-          <w:szCs w:val="16"/>
-        </w:rPr>
-        <w:t>GoN</w:t>
-      </w:r>
-      <w:proofErr w:type="spellEnd"/>
-    </w:p>
-    <w:p>
-      <w:pPr>
-        <w:pStyle w:val="BodyText"/>
-        <w:tabs>
-          <w:tab w:val="left" w:pos="1170"/>
-        </w:tabs>
+        <w:t xml:space="preserve">(iii) </w:t>
+      </w:r>
+      <w:r>
         <w:rPr>
           <w:rFonts w:ascii="Arial" w:hAnsi="Arial" w:cs="Arial"/>
           <w:iCs/>
           <w:sz w:val="20"/>
           <w:szCs w:val="16"/>
         </w:rPr>
-      </w:pPr>
-      <w:r>
-        <w:rPr>
-          <w:rFonts w:ascii="Arial" w:hAnsi="Arial" w:cs="Arial"/>
-          <w:bCs/>
-          <w:iCs/>
-          <w:sz w:val="20"/>
-          <w:szCs w:val="16"/>
-        </w:rPr>
-        <w:t xml:space="preserve">(iii) </w:t>
-      </w:r>
-      <w:r>
-        <w:rPr>
-          <w:rFonts w:ascii="Arial" w:hAnsi="Arial" w:cs="Arial"/>
-          <w:iCs/>
-          <w:sz w:val="20"/>
-          <w:szCs w:val="16"/>
-        </w:rPr>
         <w:t>I certify that I have been informed by the company that it is including my CV in the Proposal for this proposal.  I confirm that I will be available to carry out the assignment for which my CV has been submitted in accordance with the implementation arrangements and schedule set out in the Proposal.</w:t>
       </w:r>
     </w:p>
@@ -1663,15 +1578,13 @@
         </w:rPr>
       </w:pPr>
       <w:r>
-        <w:t xml:space="preserve"> </w:t>
-      </w:r>
-      <w:proofErr w:type="spellStart"/>
-      <w:r>
-        <w:t>Radhika</w:t>
-      </w:r>
-      <w:proofErr w:type="spellEnd"/>
-      <w:r>
-        <w:t xml:space="preserve"> BK</w:t>
+        <w:t xml:space="preserve"> Radhika BK</w:t>
+      </w:r>
+      <w:r>
+        <w:tab/>
+      </w:r>
+      <w:r>
+        <w:tab/>
       </w:r>
       <w:r>
         <w:tab/>
@@ -1799,13 +1712,8 @@
     <w:p/>
     <w:p/>
     <w:p>
-      <w:proofErr w:type="spellStart"/>
-      <w:r>
-        <w:t>SumanNath</w:t>
-      </w:r>
-      <w:proofErr w:type="spellEnd"/>
-      <w:r>
-        <w:t xml:space="preserve"> Yogi</w:t>
+      <w:r>
+        <w:t>Indra Raj Sharma</w:t>
       </w:r>
       <w:r>
         <w:tab/>
@@ -2867,7 +2775,7 @@
   <a:extraClrSchemeLst/>
   <a:extLst>
     <a:ext uri="{05A4C25C-085E-4340-85A3-A5531E510DB2}">
-      <thm15:themeFamily xmlns="" xmlns:thm15="http://schemas.microsoft.com/office/thememl/2012/main" name="Office Theme" id="{62F939B6-93AF-4DB8-9C6B-D6C7DFDC589F}" vid="{4A3C46E8-61CC-4603-A589-7422A47A8E4A}"/>
+      <thm15:themeFamily xmlns:thm15="http://schemas.microsoft.com/office/thememl/2012/main" xmlns="" name="Office Theme" id="{62F939B6-93AF-4DB8-9C6B-D6C7DFDC589F}" vid="{4A3C46E8-61CC-4603-A589-7422A47A8E4A}"/>
     </a:ext>
   </a:extLst>
 </a:theme>
